--- a/БД_билеты_на_фут_матчи.docx
+++ b/БД_билеты_на_фут_матчи.docx
@@ -31,6 +31,19 @@
           <w:bdr w:val="single" w:sz="2" w:space="0" w:color="E3E3E3" w:frame="1"/>
           <w:lang w:eastAsia="ru-RU"/>
         </w:rPr>
+        <w:t xml:space="preserve"> </w:t>
+      </w:r>
+      <w:r>
+        <w:rPr>
+          <w:rFonts w:ascii="Segoe UI" w:eastAsia="Times New Roman" w:hAnsi="Segoe UI" w:cs="Segoe UI"/>
+          <w:b/>
+          <w:bCs/>
+          <w:color w:val="0D0D0D"/>
+          <w:sz w:val="24"/>
+          <w:szCs w:val="24"/>
+          <w:bdr w:val="single" w:sz="2" w:space="0" w:color="E3E3E3" w:frame="1"/>
+          <w:lang w:eastAsia="ru-RU"/>
+        </w:rPr>
         <w:t>Приложение "Билетная касса на футбольные матчи"</w:t>
       </w:r>
     </w:p>
@@ -1601,7 +1614,36 @@
           <w:bdr w:val="single" w:sz="2" w:space="0" w:color="E3E3E3" w:frame="1"/>
           <w:lang w:eastAsia="ru-RU"/>
         </w:rPr>
-        <w:t>Пользователь:</w:t>
+        <w:t>Пользователь</w:t>
+      </w:r>
+      <w:r>
+        <w:rPr>
+          <w:rFonts w:ascii="Segoe UI" w:eastAsia="Times New Roman" w:hAnsi="Segoe UI" w:cs="Segoe UI"/>
+          <w:b/>
+          <w:bCs/>
+          <w:color w:val="0D0D0D"/>
+          <w:sz w:val="24"/>
+          <w:szCs w:val="24"/>
+          <w:bdr w:val="single" w:sz="2" w:space="0" w:color="E3E3E3" w:frame="1"/>
+          <w:lang w:val="en-US" w:eastAsia="ru-RU"/>
+        </w:rPr>
+        <w:t xml:space="preserve">. </w:t>
+      </w:r>
+      <w:r>
+        <w:rPr>
+          <w:rFonts w:ascii="Times New Roman" w:hAnsi="Times New Roman" w:cs="Times New Roman"/>
+          <w:sz w:val="28"/>
+          <w:szCs w:val="28"/>
+        </w:rPr>
+        <w:t>Р</w:t>
+      </w:r>
+      <w:r>
+        <w:rPr>
+          <w:rFonts w:ascii="Times New Roman" w:hAnsi="Times New Roman" w:cs="Times New Roman"/>
+          <w:sz w:val="28"/>
+          <w:szCs w:val="28"/>
+        </w:rPr>
+        <w:t>едактируется глобальным админом. Записывается также при покупке произведения новым пользователем.</w:t>
       </w:r>
     </w:p>
     <w:p>
@@ -1970,7 +2012,56 @@
           <w:bdr w:val="single" w:sz="2" w:space="0" w:color="E3E3E3" w:frame="1"/>
           <w:lang w:eastAsia="ru-RU"/>
         </w:rPr>
-        <w:t>Заказ:</w:t>
+        <w:t>Заказ</w:t>
+      </w:r>
+      <w:r>
+        <w:rPr>
+          <w:rFonts w:ascii="Segoe UI" w:eastAsia="Times New Roman" w:hAnsi="Segoe UI" w:cs="Segoe UI"/>
+          <w:b/>
+          <w:bCs/>
+          <w:color w:val="0D0D0D"/>
+          <w:sz w:val="24"/>
+          <w:szCs w:val="24"/>
+          <w:bdr w:val="single" w:sz="2" w:space="0" w:color="E3E3E3" w:frame="1"/>
+          <w:lang w:eastAsia="ru-RU"/>
+        </w:rPr>
+        <w:t>.</w:t>
+      </w:r>
+      <w:r>
+        <w:rPr>
+          <w:rFonts w:ascii="Segoe UI" w:eastAsia="Times New Roman" w:hAnsi="Segoe UI" w:cs="Segoe UI"/>
+          <w:b/>
+          <w:bCs/>
+          <w:color w:val="0D0D0D"/>
+          <w:sz w:val="24"/>
+          <w:szCs w:val="24"/>
+          <w:bdr w:val="single" w:sz="2" w:space="0" w:color="E3E3E3" w:frame="1"/>
+          <w:lang w:eastAsia="ru-RU"/>
+        </w:rPr>
+        <w:t xml:space="preserve"> </w:t>
+      </w:r>
+      <w:r>
+        <w:rPr>
+          <w:rFonts w:ascii="Times New Roman" w:hAnsi="Times New Roman" w:cs="Times New Roman"/>
+          <w:sz w:val="28"/>
+          <w:szCs w:val="28"/>
+        </w:rPr>
+        <w:t>Редактируется админом продаж.</w:t>
+      </w:r>
+      <w:r>
+        <w:rPr>
+          <w:sz w:val="28"/>
+          <w:szCs w:val="28"/>
+        </w:rPr>
+        <w:t xml:space="preserve">  </w:t>
+      </w:r>
+      <w:r>
+        <w:rPr>
+          <w:rFonts w:ascii="Times New Roman" w:hAnsi="Times New Roman" w:cs="Times New Roman"/>
+          <w:sz w:val="28"/>
+          <w:szCs w:val="28"/>
+        </w:rPr>
+        <w:t>Требует выполнения ограничения.</w:t>
       </w:r>
     </w:p>
     <w:p>
@@ -2378,6 +2469,7 @@
           <w:szCs w:val="24"/>
           <w:lang w:eastAsia="ru-RU"/>
         </w:rPr>
+        <w:lastRenderedPageBreak/>
         <w:t>Дата проведения.</w:t>
       </w:r>
     </w:p>
@@ -2411,7 +2503,6 @@
           <w:szCs w:val="24"/>
           <w:lang w:eastAsia="ru-RU"/>
         </w:rPr>
-        <w:lastRenderedPageBreak/>
         <w:t>Количество игровых периодов.</w:t>
       </w:r>
     </w:p>
@@ -2510,7 +2601,69 @@
           <w:szCs w:val="24"/>
           <w:lang w:eastAsia="ru-RU"/>
         </w:rPr>
-        <w:t>Билеты на матчи категории 18+ продаются строго при предъявлении документа, подтверждающего возраст.</w:t>
+        <w:t xml:space="preserve">Билеты на матчи </w:t>
+      </w:r>
+      <w:r>
+        <w:rPr>
+          <w:rFonts w:ascii="Segoe UI" w:eastAsia="Times New Roman" w:hAnsi="Segoe UI" w:cs="Segoe UI"/>
+          <w:color w:val="0D0D0D"/>
+          <w:sz w:val="24"/>
+          <w:szCs w:val="24"/>
+          <w:lang w:eastAsia="ru-RU"/>
+        </w:rPr>
+        <w:t xml:space="preserve">особой </w:t>
+      </w:r>
+      <w:proofErr w:type="gramStart"/>
+      <w:r>
+        <w:rPr>
+          <w:rFonts w:ascii="Segoe UI" w:eastAsia="Times New Roman" w:hAnsi="Segoe UI" w:cs="Segoe UI"/>
+          <w:color w:val="0D0D0D"/>
+          <w:sz w:val="24"/>
+          <w:szCs w:val="24"/>
+          <w:lang w:eastAsia="ru-RU"/>
+        </w:rPr>
+        <w:t>категории(</w:t>
+      </w:r>
+      <w:proofErr w:type="gramEnd"/>
+      <w:r>
+        <w:rPr>
+          <w:rFonts w:ascii="Segoe UI" w:eastAsia="Times New Roman" w:hAnsi="Segoe UI" w:cs="Segoe UI"/>
+          <w:color w:val="0D0D0D"/>
+          <w:sz w:val="24"/>
+          <w:szCs w:val="24"/>
+          <w:lang w:eastAsia="ru-RU"/>
+        </w:rPr>
+        <w:t>например,</w:t>
+      </w:r>
+      <w:r>
+        <w:rPr>
+          <w:rFonts w:ascii="Segoe UI" w:eastAsia="Times New Roman" w:hAnsi="Segoe UI" w:cs="Segoe UI"/>
+          <w:color w:val="0D0D0D"/>
+          <w:sz w:val="24"/>
+          <w:szCs w:val="24"/>
+          <w:lang w:eastAsia="ru-RU"/>
+        </w:rPr>
+        <w:t xml:space="preserve"> </w:t>
+      </w:r>
+      <w:r>
+        <w:rPr>
+          <w:rFonts w:ascii="Segoe UI" w:eastAsia="Times New Roman" w:hAnsi="Segoe UI" w:cs="Segoe UI"/>
+          <w:color w:val="0D0D0D"/>
+          <w:sz w:val="24"/>
+          <w:szCs w:val="24"/>
+          <w:lang w:eastAsia="ru-RU"/>
+        </w:rPr>
+        <w:t xml:space="preserve">представляющие угрозу здоровью человека) </w:t>
+      </w:r>
+      <w:r>
+        <w:rPr>
+          <w:rFonts w:ascii="Segoe UI" w:eastAsia="Times New Roman" w:hAnsi="Segoe UI" w:cs="Segoe UI"/>
+          <w:color w:val="0D0D0D"/>
+          <w:sz w:val="24"/>
+          <w:szCs w:val="24"/>
+          <w:lang w:eastAsia="ru-RU"/>
+        </w:rPr>
+        <w:t>продаются строго при предъявлении документа, подтверждающего возраст.</w:t>
       </w:r>
     </w:p>
     <w:p>
@@ -2718,6 +2871,7 @@
       <w:r>
         <w:rPr>
           <w:rFonts w:ascii="Times New Roman" w:hAnsi="Times New Roman" w:cs="Times New Roman"/>
+          <w:noProof/>
           <w:color w:val="4F81BD" w:themeColor="accent1"/>
           <w:sz w:val="36"/>
           <w:szCs w:val="36"/>
@@ -2944,6 +3098,7 @@
           <w:szCs w:val="27"/>
           <w:lang w:eastAsia="ru-RU"/>
         </w:rPr>
+        <w:lastRenderedPageBreak/>
         <w:t xml:space="preserve">После третьей покупки - </w:t>
       </w:r>
       <w:r>
@@ -2997,7 +3152,6 @@
           <w:szCs w:val="27"/>
           <w:lang w:eastAsia="ru-RU"/>
         </w:rPr>
-        <w:lastRenderedPageBreak/>
         <w:t xml:space="preserve">После четвертой покупки - </w:t>
       </w:r>
       <w:r>
@@ -3230,6 +3384,7 @@
       <w:r>
         <w:rPr>
           <w:rFonts w:ascii="Times New Roman" w:hAnsi="Times New Roman" w:cs="Times New Roman"/>
+          <w:noProof/>
           <w:sz w:val="32"/>
           <w:szCs w:val="32"/>
         </w:rPr>
@@ -3431,6 +3586,7 @@
       <w:r>
         <w:rPr>
           <w:rFonts w:ascii="Times New Roman" w:hAnsi="Times New Roman" w:cs="Times New Roman"/>
+          <w:noProof/>
           <w:color w:val="4F81BD" w:themeColor="accent1"/>
           <w:sz w:val="36"/>
           <w:szCs w:val="36"/>
@@ -3603,6 +3759,7 @@
           <w:szCs w:val="24"/>
           <w:lang w:eastAsia="ru-RU"/>
         </w:rPr>
+        <w:lastRenderedPageBreak/>
         <w:t>Он выбирает матч, на который хочет приобрести билет, и добавляет его в корзину.</w:t>
       </w:r>
     </w:p>
@@ -3636,7 +3793,6 @@
           <w:szCs w:val="24"/>
           <w:lang w:eastAsia="ru-RU"/>
         </w:rPr>
-        <w:lastRenderedPageBreak/>
         <w:t>После добавления билета в корзину, пользователь оформляет заказ.</w:t>
       </w:r>
     </w:p>
@@ -7183,7 +7339,7 @@
     <w:lsdException w:name="Table Web 2" w:semiHidden="1" w:unhideWhenUsed="1"/>
     <w:lsdException w:name="Table Web 3" w:semiHidden="1" w:unhideWhenUsed="1"/>
     <w:lsdException w:name="Balloon Text" w:semiHidden="1" w:unhideWhenUsed="1"/>
-    <w:lsdException w:name="Table Grid" w:semiHidden="1" w:uiPriority="59" w:unhideWhenUsed="1"/>
+    <w:lsdException w:name="Table Grid" w:uiPriority="59"/>
     <w:lsdException w:name="Table Theme" w:semiHidden="1" w:unhideWhenUsed="1"/>
     <w:lsdException w:name="Placeholder Text" w:semiHidden="1"/>
     <w:lsdException w:name="No Spacing" w:uiPriority="1" w:qFormat="1"/>
